--- a/Lab1.2/UseCaseDiagram/startuml_usecaseDiagram.docx
+++ b/Lab1.2/UseCaseDiagram/startuml_usecaseDiagram.docx
@@ -50,31 +50,6 @@
     </w:p>
     <w:p>
       <w:r>
-        <w:t xml:space="preserve">  [Login] as login</w:t>
-      </w:r>
-    </w:p>
-    <w:p>
-      <w:r>
-        <w:t xml:space="preserve">  [Register] as register</w:t>
-      </w:r>
-    </w:p>
-    <w:p>
-      <w:r>
-        <w:t xml:space="preserve">  [Data Encryption] as encrypt</w:t>
-      </w:r>
-    </w:p>
-    <w:p>
-      <w:r>
-        <w:t xml:space="preserve">  [Forgot Password] as forgotPassword</w:t>
-      </w:r>
-    </w:p>
-    <w:p>
-      <w:r>
-        <w:t xml:space="preserve">  [Calculate Salary] as calculateSalary</w:t>
-      </w:r>
-    </w:p>
-    <w:p>
-      <w:r>
         <w:t xml:space="preserve">  [Terminate Employee] as terminateEmployee</w:t>
       </w:r>
     </w:p>
@@ -90,11 +65,6 @@
     </w:p>
     <w:p>
       <w:r>
-        <w:t xml:space="preserve">  [Payment] as payment</w:t>
-      </w:r>
-    </w:p>
-    <w:p>
-      <w:r>
         <w:t xml:space="preserve">  [Generate Invoice] as invoice</w:t>
       </w:r>
     </w:p>
@@ -135,37 +105,37 @@
     </w:p>
     <w:p>
       <w:r>
+        <w:t xml:space="preserve">  [Manage Inventory Transactions] as inventoryManagement</w:t>
+      </w:r>
+    </w:p>
+    <w:p>
+      <w:r>
+        <w:t xml:space="preserve">  [Send Appointment Reminders] as appointmentReminder</w:t>
+      </w:r>
+    </w:p>
+    <w:p>
+      <w:r>
+        <w:t xml:space="preserve">  [CRUD Prescriptions] as prescription</w:t>
+      </w:r>
+    </w:p>
+    <w:p>
+      <w:r>
+        <w:t xml:space="preserve">  [Store and Manage Medical Records] as medicalRecords</w:t>
+      </w:r>
+    </w:p>
+    <w:p>
+      <w:r>
+        <w:t xml:space="preserve">  [Print Medical Records] as printMedicalRecords</w:t>
+      </w:r>
+    </w:p>
+    <w:p>
+      <w:r>
+        <w:t xml:space="preserve">  [Monitor Equipment Status] as equipmentStatus</w:t>
+      </w:r>
+    </w:p>
+    <w:p>
+      <w:r>
         <w:lastRenderedPageBreak/>
-        <w:t xml:space="preserve">  [Manage Inventory Transactions] as inventoryManagement</w:t>
-      </w:r>
-    </w:p>
-    <w:p>
-      <w:r>
-        <w:t xml:space="preserve">  [Send Appointment Reminders] as appointmentReminder</w:t>
-      </w:r>
-    </w:p>
-    <w:p>
-      <w:r>
-        <w:t xml:space="preserve">  [CRUD Prescriptions] as prescription</w:t>
-      </w:r>
-    </w:p>
-    <w:p>
-      <w:r>
-        <w:t xml:space="preserve">  [Store and Manage Medical Records] as medicalRecords</w:t>
-      </w:r>
-    </w:p>
-    <w:p>
-      <w:r>
-        <w:t xml:space="preserve">  [Print Medical Records] as printMedicalRecords</w:t>
-      </w:r>
-    </w:p>
-    <w:p>
-      <w:r>
-        <w:t xml:space="preserve">  [Monitor Equipment Status] as equipmentStatus</w:t>
-      </w:r>
-    </w:p>
-    <w:p>
-      <w:r>
         <w:t xml:space="preserve">  [Create Equipment Maintenance Plans] as maintenancePlan</w:t>
       </w:r>
     </w:p>
@@ -215,16 +185,7 @@
       </w:r>
     </w:p>
     <w:p/>
-    <w:p>
-      <w:r>
-        <w:t xml:space="preserve">  actor "User" as user</w:t>
-      </w:r>
-    </w:p>
-    <w:p>
-      <w:r>
-        <w:t xml:space="preserve">  actor "Doctor" as doctor</w:t>
-      </w:r>
-    </w:p>
+    <w:p/>
     <w:p>
       <w:r>
         <w:t xml:space="preserve">  actor "Manager" as manager</w:t>
@@ -241,95 +202,91 @@
       </w:r>
     </w:p>
     <w:p/>
-    <w:p>
-      <w:r>
-        <w:t xml:space="preserve">  user --|&gt; login</w:t>
-      </w:r>
-    </w:p>
-    <w:p>
-      <w:r>
-        <w:t xml:space="preserve">  user --|&gt; register</w:t>
-      </w:r>
-    </w:p>
-    <w:p>
-      <w:r>
-        <w:t xml:space="preserve">  user --|&gt; forgotPassword</w:t>
-      </w:r>
-    </w:p>
-    <w:p>
-      <w:r>
-        <w:t xml:space="preserve">  user --|&gt; messaging</w:t>
-      </w:r>
-    </w:p>
-    <w:p>
-      <w:r>
-        <w:t xml:space="preserve">  user --|&gt; appointment</w:t>
-      </w:r>
-    </w:p>
-    <w:p>
-      <w:r>
-        <w:t xml:space="preserve">  patient --|&gt; messaging</w:t>
-      </w:r>
-    </w:p>
-    <w:p>
-      <w:r>
-        <w:t xml:space="preserve">  patient --|&gt; medicalHistory</w:t>
-      </w:r>
-    </w:p>
-    <w:p>
-      <w:r>
-        <w:t xml:space="preserve">  doctor --|&gt; calculateSalary</w:t>
+    <w:p/>
+    <w:p>
+      <w:r>
+        <w:t xml:space="preserve">  patient --|&gt; messaging : include</w:t>
+      </w:r>
+    </w:p>
+    <w:p>
+      <w:r>
+        <w:t xml:space="preserve">  patient --|&gt; medicalHistory : include</w:t>
+      </w:r>
+    </w:p>
+    <w:p>
+      <w:r>
+        <w:t xml:space="preserve">  patient --|&gt; feedback: include</w:t>
+      </w:r>
+    </w:p>
+    <w:p>
+      <w:r>
+        <w:t xml:space="preserve">  staff --&gt; patientInfo :include</w:t>
+      </w:r>
+    </w:p>
+    <w:p>
+      <w:r>
+        <w:t xml:space="preserve">  staff --|&gt; messaging :include</w:t>
+      </w:r>
+    </w:p>
+    <w:p>
+      <w:r>
+        <w:t xml:space="preserve">  staff --|&gt; appointment</w:t>
+      </w:r>
+    </w:p>
+    <w:p>
+      <w:r>
+        <w:t xml:space="preserve">  staff --|&gt; inventoryTracking</w:t>
+      </w:r>
+    </w:p>
+    <w:p>
+      <w:r>
+        <w:t xml:space="preserve">  staff --|&gt; inventoryManagement</w:t>
+      </w:r>
+    </w:p>
+    <w:p>
+      <w:r>
+        <w:t xml:space="preserve">  staff --|&gt; appointmentReminder</w:t>
+      </w:r>
+    </w:p>
+    <w:p>
+      <w:r>
+        <w:t xml:space="preserve">  staff --|&gt; prescription</w:t>
+      </w:r>
+    </w:p>
+    <w:p>
+      <w:r>
+        <w:t xml:space="preserve">  staff--|&gt; treatmentPlan</w:t>
+      </w:r>
+    </w:p>
+    <w:p>
+      <w:r>
+        <w:t xml:space="preserve">  staff--|&gt; treatmentProgress</w:t>
+      </w:r>
+    </w:p>
+    <w:p>
+      <w:r>
+        <w:t xml:space="preserve">  </w:t>
+      </w:r>
+    </w:p>
+    <w:p>
+      <w:r>
+        <w:t xml:space="preserve">  manager  --&gt; patientInfo</w:t>
       </w:r>
     </w:p>
     <w:p>
       <w:r>
         <w:lastRenderedPageBreak/>
-        <w:t xml:space="preserve">  staff --|&gt; terminateEmployee</w:t>
-      </w:r>
-    </w:p>
-    <w:p>
-      <w:r>
-        <w:t xml:space="preserve">  staff --|&gt; messaging</w:t>
-      </w:r>
-    </w:p>
-    <w:p>
-      <w:r>
-        <w:t xml:space="preserve">  staff --|&gt; appointment</w:t>
-      </w:r>
-    </w:p>
-    <w:p>
-      <w:r>
-        <w:t xml:space="preserve">  staff --|&gt; inventoryTracking</w:t>
-      </w:r>
-    </w:p>
-    <w:p>
-      <w:r>
-        <w:t xml:space="preserve">  staff --|&gt; inventoryManagement</w:t>
-      </w:r>
-    </w:p>
-    <w:p>
-      <w:r>
-        <w:t xml:space="preserve">  staff --|&gt; appointmentReminder</w:t>
-      </w:r>
-    </w:p>
-    <w:p>
-      <w:r>
-        <w:t xml:space="preserve">  staff --|&gt; prescription</w:t>
-      </w:r>
-    </w:p>
-    <w:p>
-      <w:r>
-        <w:t xml:space="preserve">  staff --|&gt; treatmentPlan</w:t>
-      </w:r>
-    </w:p>
-    <w:p>
-      <w:r>
-        <w:t xml:space="preserve">  staff --|&gt; treatmentProgress</w:t>
-      </w:r>
-    </w:p>
-    <w:p>
-      <w:r>
-        <w:t xml:space="preserve">  staff --|&gt; supplyContract</w:t>
+        <w:t xml:space="preserve">  manager  --|&gt; invoice</w:t>
+      </w:r>
+    </w:p>
+    <w:p>
+      <w:r>
+        <w:t xml:space="preserve">  manager --|&gt; medicalRecords</w:t>
+      </w:r>
+    </w:p>
+    <w:p>
+      <w:r>
+        <w:t xml:space="preserve">  manager --|&gt; terminateEmployee</w:t>
       </w:r>
     </w:p>
     <w:p>
@@ -374,11 +331,6 @@
     </w:p>
     <w:p>
       <w:r>
-        <w:t xml:space="preserve">  manager --|&gt; feedback</w:t>
-      </w:r>
-    </w:p>
-    <w:p>
-      <w:r>
         <w:t xml:space="preserve">  manager --|&gt; serviceContract</w:t>
       </w:r>
     </w:p>
@@ -404,17 +356,7 @@
     </w:p>
     <w:p>
       <w:r>
-        <w:t xml:space="preserve">  manager --|&gt; equipmentStatus</w:t>
-      </w:r>
-    </w:p>
-    <w:p>
-      <w:r>
-        <w:t xml:space="preserve">  manager --|&gt; maintenancePlan</w:t>
-      </w:r>
-    </w:p>
-    <w:p>
-      <w:r>
-        <w:t xml:space="preserve">  manager --|&gt; employeeSchedule</w:t>
+        <w:t xml:space="preserve">  </w:t>
       </w:r>
     </w:p>
     <w:p>
@@ -439,73 +381,63 @@
     </w:p>
     <w:p>
       <w:r>
+        <w:t xml:space="preserve">  medicalRecords --|&gt; printMedicalRecords</w:t>
+      </w:r>
+    </w:p>
+    <w:p>
+      <w:r>
+        <w:t xml:space="preserve">  appointment --|&gt; treatmentPlan</w:t>
+      </w:r>
+    </w:p>
+    <w:p>
+      <w:r>
+        <w:t xml:space="preserve">  treatmentProgress --|&gt; treatmentPlan</w:t>
+      </w:r>
+    </w:p>
+    <w:p>
+      <w:r>
+        <w:t xml:space="preserve">  clinicInfo --|&gt; treatmentPlan</w:t>
+      </w:r>
+    </w:p>
+    <w:p>
+      <w:r>
+        <w:t xml:space="preserve">  </w:t>
+      </w:r>
+    </w:p>
+    <w:p>
+      <w:r>
+        <w:t xml:space="preserve">  patientInfo --|&gt; medicalHistory : extend</w:t>
+      </w:r>
+    </w:p>
+    <w:p>
+      <w:r>
+        <w:t xml:space="preserve">  patientInfo --|&gt; prescription</w:t>
+      </w:r>
+    </w:p>
+    <w:p>
+      <w:r>
+        <w:t xml:space="preserve">  patientInfo --|&gt; treatmentPlan</w:t>
+      </w:r>
+    </w:p>
+    <w:p>
+      <w:r>
+        <w:t xml:space="preserve">  patientInfo --|&gt; treatmentProgress</w:t>
+      </w:r>
+    </w:p>
+    <w:p>
+      <w:r>
+        <w:t xml:space="preserve">  clinicInfo --|&gt; potentialCustomer</w:t>
+      </w:r>
+    </w:p>
+    <w:p>
+      <w:r>
         <w:lastRenderedPageBreak/>
-        <w:t xml:space="preserve">  medicalRecords --|&gt; printMedicalRecords</w:t>
-      </w:r>
-    </w:p>
-    <w:p>
-      <w:r>
-        <w:t xml:space="preserve">  appointment --|&gt; treatmentPlan</w:t>
-      </w:r>
-    </w:p>
-    <w:p>
-      <w:r>
-        <w:t xml:space="preserve">  treatmentProgress --|&gt; treatmentPlan</w:t>
-      </w:r>
-    </w:p>
-    <w:p>
-      <w:r>
-        <w:t xml:space="preserve">  clinicInfo --|&gt; treatmentPlan</w:t>
-      </w:r>
-    </w:p>
-    <w:p>
-      <w:r>
-        <w:t xml:space="preserve">  potentialCustomer --|&gt; potentialCustomer</w:t>
-      </w:r>
-    </w:p>
-    <w:p>
-      <w:r>
-        <w:t xml:space="preserve">  patientInfo --|&gt; medicalHistory</w:t>
-      </w:r>
-    </w:p>
-    <w:p>
-      <w:r>
-        <w:t xml:space="preserve">  patientInfo --|&gt; prescription</w:t>
-      </w:r>
-    </w:p>
-    <w:p>
-      <w:r>
-        <w:t xml:space="preserve">  patientInfo --|&gt; treatmentPlan</w:t>
-      </w:r>
-    </w:p>
-    <w:p>
-      <w:r>
-        <w:t xml:space="preserve">  patientInfo --|&gt; treatmentProgress</w:t>
-      </w:r>
-    </w:p>
-    <w:p>
-      <w:r>
-        <w:t xml:space="preserve">  clinicInfo --|&gt; clinicInfo</w:t>
-      </w:r>
-    </w:p>
-    <w:p>
-      <w:r>
-        <w:t xml:space="preserve">  clinicInfo --|&gt; potentialCustomer</w:t>
-      </w:r>
-    </w:p>
-    <w:p>
-      <w:r>
-        <w:t xml:space="preserve">  serviceContract --|&gt; supplyContract</w:t>
-      </w:r>
-    </w:p>
-    <w:p>
-      <w:r>
-        <w:t xml:space="preserve">  supplyContract --|&gt; supplyContract</w:t>
-      </w:r>
-    </w:p>
-    <w:p>
-      <w:r>
-        <w:t xml:space="preserve">  financialReports --|&gt; financialReports</w:t>
+        <w:t xml:space="preserve">   serviceContract --&gt; supplyContract</w:t>
+      </w:r>
+    </w:p>
+    <w:p>
+      <w:r>
+        <w:t xml:space="preserve">  </w:t>
       </w:r>
     </w:p>
     <w:p>
@@ -515,12 +447,12 @@
     </w:p>
     <w:p>
       <w:r>
-        <w:t xml:space="preserve">  equipmentStatus --|&gt; equipmentStatus</w:t>
-      </w:r>
-    </w:p>
-    <w:p>
-      <w:r>
-        <w:t xml:space="preserve">  supplyContract --|&gt; supplyContract</w:t>
+        <w:t xml:space="preserve">  </w:t>
+      </w:r>
+    </w:p>
+    <w:p>
+      <w:r>
+        <w:t xml:space="preserve">  </w:t>
       </w:r>
     </w:p>
     <w:p>
